--- a/Jenkins.docx
+++ b/Jenkins.docx
@@ -466,6 +466,46 @@
           <w:lang w:val="en-US"/>
         </w:rPr>
       </w:pPr>
+      <w:r>
+        <w:rPr>
+          <w:lang w:val="en-US"/>
+        </w:rPr>
+        <w:drawing>
+          <wp:inline distT="0" distB="0" distL="0" distR="0" wp14:anchorId="15453E1C" wp14:editId="570051F8">
+            <wp:extent cx="5731510" cy="3223895"/>
+            <wp:effectExtent l="0" t="0" r="2540" b="0"/>
+            <wp:docPr id="5" name="Picture 5"/>
+            <wp:cNvGraphicFramePr>
+              <a:graphicFrameLocks xmlns:a="http://schemas.openxmlformats.org/drawingml/2006/main" noChangeAspect="1"/>
+            </wp:cNvGraphicFramePr>
+            <a:graphic xmlns:a="http://schemas.openxmlformats.org/drawingml/2006/main">
+              <a:graphicData uri="http://schemas.openxmlformats.org/drawingml/2006/picture">
+                <pic:pic xmlns:pic="http://schemas.openxmlformats.org/drawingml/2006/picture">
+                  <pic:nvPicPr>
+                    <pic:cNvPr id="1" name=""/>
+                    <pic:cNvPicPr/>
+                  </pic:nvPicPr>
+                  <pic:blipFill>
+                    <a:blip r:embed="rId8"/>
+                    <a:stretch>
+                      <a:fillRect/>
+                    </a:stretch>
+                  </pic:blipFill>
+                  <pic:spPr>
+                    <a:xfrm>
+                      <a:off x="0" y="0"/>
+                      <a:ext cx="5731510" cy="3223895"/>
+                    </a:xfrm>
+                    <a:prstGeom prst="rect">
+                      <a:avLst/>
+                    </a:prstGeom>
+                  </pic:spPr>
+                </pic:pic>
+              </a:graphicData>
+            </a:graphic>
+          </wp:inline>
+        </w:drawing>
+      </w:r>
     </w:p>
     <w:sectPr>
       <w:pgSz w:w="11906" w:h="16838"/>

--- a/Jenkins.docx
+++ b/Jenkins.docx
@@ -61,23 +61,7 @@
         <w:t xml:space="preserve"> command “</w:t>
       </w:r>
       <w:r>
-        <w:t xml:space="preserve">java -jar </w:t>
-      </w:r>
-      <w:proofErr w:type="spellStart"/>
-      <w:r>
-        <w:t>jenkins.war</w:t>
-      </w:r>
-      <w:proofErr w:type="spellEnd"/>
-      <w:r>
-        <w:t xml:space="preserve"> --</w:t>
-      </w:r>
-      <w:proofErr w:type="spellStart"/>
-      <w:r>
-        <w:t>httpPort</w:t>
-      </w:r>
-      <w:proofErr w:type="spellEnd"/>
-      <w:r>
-        <w:t>=8088</w:t>
+        <w:t>java -jar jenkins.war --httpPort=8088</w:t>
       </w:r>
       <w:r>
         <w:t>” where .war file is located.</w:t>
@@ -85,6 +69,9 @@
     </w:p>
     <w:p>
       <w:r>
+        <w:rPr>
+          <w:noProof/>
+        </w:rPr>
         <w:drawing>
           <wp:inline distT="0" distB="0" distL="0" distR="0" wp14:anchorId="18AE9EE2" wp14:editId="06E22386">
             <wp:extent cx="5731510" cy="3293745"/>
@@ -175,6 +162,7 @@
       </w:pPr>
       <w:r>
         <w:rPr>
+          <w:noProof/>
           <w:lang w:val="en-US"/>
         </w:rPr>
         <w:drawing>
@@ -257,6 +245,7 @@
       </w:pPr>
       <w:r>
         <w:rPr>
+          <w:noProof/>
           <w:lang w:val="en-US"/>
         </w:rPr>
         <w:drawing>
@@ -333,6 +322,7 @@
       </w:pPr>
       <w:r>
         <w:rPr>
+          <w:noProof/>
           <w:lang w:val="en-US"/>
         </w:rPr>
         <w:drawing>
@@ -471,10 +461,10 @@
           <w:lang w:val="en-US"/>
         </w:rPr>
         <w:drawing>
-          <wp:inline distT="0" distB="0" distL="0" distR="0" wp14:anchorId="15453E1C" wp14:editId="570051F8">
-            <wp:extent cx="5731510" cy="3223895"/>
+          <wp:inline distT="0" distB="0" distL="0" distR="0" wp14:anchorId="143AD583" wp14:editId="0FD2F591">
+            <wp:extent cx="5731510" cy="3050540"/>
             <wp:effectExtent l="0" t="0" r="2540" b="0"/>
-            <wp:docPr id="5" name="Picture 5"/>
+            <wp:docPr id="6" name="Picture 6"/>
             <wp:cNvGraphicFramePr>
               <a:graphicFrameLocks xmlns:a="http://schemas.openxmlformats.org/drawingml/2006/main" noChangeAspect="1"/>
             </wp:cNvGraphicFramePr>
@@ -494,7 +484,7 @@
                   <pic:spPr>
                     <a:xfrm>
                       <a:off x="0" y="0"/>
-                      <a:ext cx="5731510" cy="3223895"/>
+                      <a:ext cx="5731510" cy="3050540"/>
                     </a:xfrm>
                     <a:prstGeom prst="rect">
                       <a:avLst/>
